--- a/alleICA.docx
+++ b/alleICA.docx
@@ -630,11 +630,94 @@
     </w:p>
     <w:p>
       <w:pPr>
+        <w:pStyle w:val="Heading"/>
+        <w:bidi w:val="0"/>
+        <w:rPr>
+          <w:rFonts w:ascii="Calibri" w:cs="Calibri" w:hAnsi="Calibri" w:eastAsia="Calibri"/>
+          <w:sz w:val="56"/>
+          <w:szCs w:val="56"/>
+          <w:u w:color="000000"/>
+        </w:rPr>
+      </w:pPr>
+      <w:r>
+        <w:rPr>
+          <w:rFonts w:ascii="Calibri" w:cs="Calibri" w:hAnsi="Calibri" w:eastAsia="Calibri"/>
+          <w:sz w:val="56"/>
+          <w:szCs w:val="56"/>
+          <w:u w:color="000000"/>
+          <w:rtl w:val="0"/>
+          <w:lang w:val="pt-PT"/>
+        </w:rPr>
+        <w:t xml:space="preserve">ICA </w:t>
+      </w:r>
+      <w:r>
+        <w:rPr>
+          <w:rFonts w:ascii="Calibri" w:cs="Calibri" w:hAnsi="Calibri" w:eastAsia="Calibri"/>
+          <w:sz w:val="56"/>
+          <w:szCs w:val="56"/>
+          <w:u w:color="000000"/>
+          <w:rtl w:val="0"/>
+        </w:rPr>
+        <w:t>1</w:t>
+      </w:r>
+    </w:p>
+    <w:p>
+      <w:pPr>
+        <w:pStyle w:val="Body"/>
+        <w:rPr>
+          <w:rFonts w:ascii="Calibri" w:cs="Calibri" w:hAnsi="Calibri" w:eastAsia="Calibri"/>
+          <w:sz w:val="56"/>
+          <w:szCs w:val="56"/>
+          <w:u w:color="000000"/>
+        </w:rPr>
+      </w:pPr>
+    </w:p>
+    <w:p>
+      <w:pPr>
         <w:pStyle w:val="Body"/>
         <w:spacing w:line="276" w:lineRule="auto"/>
-        <w:rPr>
-          <w:rFonts w:ascii="Calibri" w:cs="Calibri" w:hAnsi="Calibri" w:eastAsia="Calibri"/>
-        </w:rPr>
+      </w:pPr>
+      <w:r>
+        <w:rPr>
+          <w:rFonts w:ascii="Calibri" w:cs="Calibri" w:hAnsi="Calibri" w:eastAsia="Calibri"/>
+          <w:rtl w:val="0"/>
+        </w:rPr>
+        <w:t xml:space="preserve"> </w:t>
+      </w:r>
+      <w:r>
+        <w:rPr>
+          <w:rStyle w:val="Hyperlink.0"/>
+        </w:rPr>
+        <w:fldChar w:fldCharType="begin" w:fldLock="0"/>
+      </w:r>
+      <w:r>
+        <w:rPr>
+          <w:rStyle w:val="Hyperlink.0"/>
+        </w:rPr>
+        <w:instrText xml:space="preserve"> HYPERLINK "https://github.com/Mathih13/IS-105_2016_Gruppe-5/tree/master/Uke%204%20-%20ICA%201"</w:instrText>
+      </w:r>
+      <w:r>
+        <w:rPr>
+          <w:rStyle w:val="Hyperlink.0"/>
+        </w:rPr>
+        <w:fldChar w:fldCharType="separate" w:fldLock="0"/>
+      </w:r>
+      <w:r>
+        <w:rPr>
+          <w:rStyle w:val="Hyperlink.0"/>
+          <w:rtl w:val="0"/>
+          <w:lang w:val="en-US"/>
+        </w:rPr>
+        <w:t>https://github.com/Mathih13/IS-105_2016_Gruppe-5/tree/master/Uke%204%20-%20ICA%201</w:t>
+      </w:r>
+      <w:r>
+        <w:rPr/>
+        <w:fldChar w:fldCharType="end" w:fldLock="0"/>
+      </w:r>
+    </w:p>
+    <w:p>
+      <w:pPr>
+        <w:pStyle w:val="Body"/>
       </w:pPr>
     </w:p>
     <w:p>
@@ -1151,16 +1234,6 @@
           <w:u w:color="2d4486"/>
         </w:rPr>
       </w:pPr>
-      <w:r>
-        <w:rPr>
-          <w:rFonts w:ascii="Calibri" w:cs="Calibri" w:hAnsi="Calibri" w:eastAsia="Calibri"/>
-          <w:color w:val="2d4486"/>
-          <w:u w:color="2d4486"/>
-          <w:rtl w:val="0"/>
-          <w:lang w:val="en-US"/>
-        </w:rPr>
-        <w:t>https://github.com/Mathih13/IS-105_2016_Gruppe-5/releases/tag/uke4</w:t>
-      </w:r>
     </w:p>
     <w:p>
       <w:pPr>
@@ -1170,6 +1243,42 @@
           <w:rFonts w:ascii="Calibri" w:cs="Calibri" w:hAnsi="Calibri" w:eastAsia="Calibri"/>
         </w:rPr>
       </w:pPr>
+      <w:r>
+        <w:rPr>
+          <w:rStyle w:val="Hyperlink.0"/>
+          <w:rFonts w:ascii="Calibri" w:cs="Calibri" w:hAnsi="Calibri" w:eastAsia="Calibri"/>
+        </w:rPr>
+        <w:fldChar w:fldCharType="begin" w:fldLock="0"/>
+      </w:r>
+      <w:r>
+        <w:rPr>
+          <w:rStyle w:val="Hyperlink.0"/>
+          <w:rFonts w:ascii="Calibri" w:cs="Calibri" w:hAnsi="Calibri" w:eastAsia="Calibri"/>
+        </w:rPr>
+        <w:instrText xml:space="preserve"> HYPERLINK "https://github.com/Mathih13/IS-105_2016_Gruppe-5/tree/master/Uke%205%20-%20ICA%202"</w:instrText>
+      </w:r>
+      <w:r>
+        <w:rPr>
+          <w:rStyle w:val="Hyperlink.0"/>
+          <w:rFonts w:ascii="Calibri" w:cs="Calibri" w:hAnsi="Calibri" w:eastAsia="Calibri"/>
+        </w:rPr>
+        <w:fldChar w:fldCharType="separate" w:fldLock="0"/>
+      </w:r>
+      <w:r>
+        <w:rPr>
+          <w:rStyle w:val="Hyperlink.0"/>
+          <w:rFonts w:ascii="Calibri" w:cs="Calibri" w:hAnsi="Calibri" w:eastAsia="Calibri"/>
+          <w:rtl w:val="0"/>
+          <w:lang w:val="en-US"/>
+        </w:rPr>
+        <w:t>https://github.com/Mathih13/IS-105_2016_Gruppe-5/tree/master/Uke%205%20-%20ICA%202</w:t>
+      </w:r>
+      <w:r>
+        <w:rPr>
+          <w:rFonts w:ascii="Calibri" w:cs="Calibri" w:hAnsi="Calibri" w:eastAsia="Calibri"/>
+        </w:rPr>
+        <w:fldChar w:fldCharType="end" w:fldLock="0"/>
+      </w:r>
     </w:p>
     <w:p>
       <w:pPr>
@@ -3473,25 +3582,25 @@
       </w:pPr>
       <w:r>
         <w:rPr>
-          <w:rStyle w:val="Hyperlink.0"/>
+          <w:rStyle w:val="Hyperlink.1"/>
         </w:rPr>
         <w:fldChar w:fldCharType="begin" w:fldLock="0"/>
       </w:r>
       <w:r>
         <w:rPr>
-          <w:rStyle w:val="Hyperlink.0"/>
+          <w:rStyle w:val="Hyperlink.1"/>
         </w:rPr>
         <w:instrText xml:space="preserve"> HYPERLINK "https://pypi.python.org/pypi/lzw/"</w:instrText>
       </w:r>
       <w:r>
         <w:rPr>
-          <w:rStyle w:val="Hyperlink.0"/>
+          <w:rStyle w:val="Hyperlink.1"/>
         </w:rPr>
         <w:fldChar w:fldCharType="separate" w:fldLock="0"/>
       </w:r>
       <w:r>
         <w:rPr>
-          <w:rStyle w:val="Hyperlink.0"/>
+          <w:rStyle w:val="Hyperlink.1"/>
           <w:rtl w:val="0"/>
           <w:lang w:val="en-US"/>
         </w:rPr>
@@ -3510,25 +3619,25 @@
       </w:r>
       <w:r>
         <w:rPr>
-          <w:rStyle w:val="Hyperlink.0"/>
+          <w:rStyle w:val="Hyperlink.1"/>
         </w:rPr>
         <w:fldChar w:fldCharType="begin" w:fldLock="0"/>
       </w:r>
       <w:r>
         <w:rPr>
-          <w:rStyle w:val="Hyperlink.0"/>
+          <w:rStyle w:val="Hyperlink.1"/>
         </w:rPr>
         <w:instrText xml:space="preserve"> HYPERLINK "https://github.com/joeatwork/python-lzw"</w:instrText>
       </w:r>
       <w:r>
         <w:rPr>
-          <w:rStyle w:val="Hyperlink.0"/>
+          <w:rStyle w:val="Hyperlink.1"/>
         </w:rPr>
         <w:fldChar w:fldCharType="separate" w:fldLock="0"/>
       </w:r>
       <w:r>
         <w:rPr>
-          <w:rStyle w:val="Hyperlink.0"/>
+          <w:rStyle w:val="Hyperlink.1"/>
           <w:rtl w:val="0"/>
           <w:lang w:val="en-US"/>
         </w:rPr>
@@ -4662,6 +4771,59 @@
         <w:pStyle w:val="Body Text"/>
         <w:spacing w:line="276" w:lineRule="auto"/>
         <w:rPr>
+          <w:rStyle w:val="None"/>
+          <w:rFonts w:ascii="Calibri" w:cs="Calibri" w:hAnsi="Calibri" w:eastAsia="Calibri"/>
+          <w:sz w:val="40"/>
+          <w:szCs w:val="40"/>
+        </w:rPr>
+      </w:pPr>
+      <w:r>
+        <w:rPr>
+          <w:rStyle w:val="Hyperlink.0"/>
+          <w:sz w:val="20"/>
+          <w:szCs w:val="20"/>
+        </w:rPr>
+        <w:fldChar w:fldCharType="begin" w:fldLock="0"/>
+      </w:r>
+      <w:r>
+        <w:rPr>
+          <w:rStyle w:val="Hyperlink.0"/>
+          <w:sz w:val="20"/>
+          <w:szCs w:val="20"/>
+        </w:rPr>
+        <w:instrText xml:space="preserve"> HYPERLINK "https://github.com/Mathih13/IS-105_2016_Gruppe-5/tree/master/Uke%207%20-%20ICA%204"</w:instrText>
+      </w:r>
+      <w:r>
+        <w:rPr>
+          <w:rStyle w:val="Hyperlink.0"/>
+          <w:sz w:val="20"/>
+          <w:szCs w:val="20"/>
+        </w:rPr>
+        <w:fldChar w:fldCharType="separate" w:fldLock="0"/>
+      </w:r>
+      <w:r>
+        <w:rPr>
+          <w:rStyle w:val="Hyperlink.0"/>
+          <w:sz w:val="20"/>
+          <w:szCs w:val="20"/>
+          <w:rtl w:val="0"/>
+          <w:lang w:val="en-US"/>
+        </w:rPr>
+        <w:t>https://github.com/Mathih13/IS-105_2016_Gruppe-5/tree/master/Uke%207%20-%20ICA%204</w:t>
+      </w:r>
+      <w:r>
+        <w:rPr>
+          <w:sz w:val="20"/>
+          <w:szCs w:val="20"/>
+        </w:rPr>
+        <w:fldChar w:fldCharType="end" w:fldLock="0"/>
+      </w:r>
+    </w:p>
+    <w:p>
+      <w:pPr>
+        <w:pStyle w:val="Body Text"/>
+        <w:spacing w:line="276" w:lineRule="auto"/>
+        <w:rPr>
           <w:rFonts w:ascii="Calibri" w:cs="Calibri" w:hAnsi="Calibri" w:eastAsia="Calibri"/>
           <w:sz w:val="40"/>
           <w:szCs w:val="40"/>
@@ -5947,25 +6109,25 @@
       </w:pPr>
       <w:r>
         <w:rPr>
-          <w:rStyle w:val="Hyperlink.1"/>
+          <w:rStyle w:val="Hyperlink.2"/>
         </w:rPr>
         <w:fldChar w:fldCharType="begin" w:fldLock="0"/>
       </w:r>
       <w:r>
         <w:rPr>
-          <w:rStyle w:val="Hyperlink.1"/>
+          <w:rStyle w:val="Hyperlink.2"/>
         </w:rPr>
         <w:instrText xml:space="preserve"> HYPERLINK "http://www.voxforge.org/home/docs/faq/faq/what-is-an-acoustic-model"</w:instrText>
       </w:r>
       <w:r>
         <w:rPr>
-          <w:rStyle w:val="Hyperlink.1"/>
+          <w:rStyle w:val="Hyperlink.2"/>
         </w:rPr>
         <w:fldChar w:fldCharType="separate" w:fldLock="0"/>
       </w:r>
       <w:r>
         <w:rPr>
-          <w:rStyle w:val="Hyperlink.1"/>
+          <w:rStyle w:val="Hyperlink.2"/>
           <w:rtl w:val="0"/>
           <w:lang w:val="en-US"/>
         </w:rPr>
@@ -5989,25 +6151,25 @@
       </w:pPr>
       <w:r>
         <w:rPr>
-          <w:rStyle w:val="Hyperlink.1"/>
+          <w:rStyle w:val="Hyperlink.2"/>
         </w:rPr>
         <w:fldChar w:fldCharType="begin" w:fldLock="0"/>
       </w:r>
       <w:r>
         <w:rPr>
-          <w:rStyle w:val="Hyperlink.1"/>
+          <w:rStyle w:val="Hyperlink.2"/>
         </w:rPr>
         <w:instrText xml:space="preserve"> HYPERLINK "https://en.wikipedia.org/wiki/Dialog_system"</w:instrText>
       </w:r>
       <w:r>
         <w:rPr>
-          <w:rStyle w:val="Hyperlink.1"/>
+          <w:rStyle w:val="Hyperlink.2"/>
         </w:rPr>
         <w:fldChar w:fldCharType="separate" w:fldLock="0"/>
       </w:r>
       <w:r>
         <w:rPr>
-          <w:rStyle w:val="Hyperlink.1"/>
+          <w:rStyle w:val="Hyperlink.2"/>
           <w:rtl w:val="0"/>
           <w:lang w:val="en-US"/>
         </w:rPr>
@@ -6031,25 +6193,25 @@
       </w:pPr>
       <w:r>
         <w:rPr>
-          <w:rStyle w:val="Hyperlink.1"/>
+          <w:rStyle w:val="Hyperlink.2"/>
         </w:rPr>
         <w:fldChar w:fldCharType="begin" w:fldLock="0"/>
       </w:r>
       <w:r>
         <w:rPr>
-          <w:rStyle w:val="Hyperlink.1"/>
+          <w:rStyle w:val="Hyperlink.2"/>
         </w:rPr>
         <w:instrText xml:space="preserve"> HYPERLINK "https://en.wikipedia.org/wiki/Part_of_speech"</w:instrText>
       </w:r>
       <w:r>
         <w:rPr>
-          <w:rStyle w:val="Hyperlink.1"/>
+          <w:rStyle w:val="Hyperlink.2"/>
         </w:rPr>
         <w:fldChar w:fldCharType="separate" w:fldLock="0"/>
       </w:r>
       <w:r>
         <w:rPr>
-          <w:rStyle w:val="Hyperlink.1"/>
+          <w:rStyle w:val="Hyperlink.2"/>
           <w:rtl w:val="0"/>
           <w:lang w:val="en-US"/>
         </w:rPr>
@@ -6073,25 +6235,25 @@
       </w:pPr>
       <w:r>
         <w:rPr>
-          <w:rStyle w:val="Hyperlink.1"/>
+          <w:rStyle w:val="Hyperlink.2"/>
         </w:rPr>
         <w:fldChar w:fldCharType="begin" w:fldLock="0"/>
       </w:r>
       <w:r>
         <w:rPr>
-          <w:rStyle w:val="Hyperlink.1"/>
+          <w:rStyle w:val="Hyperlink.2"/>
         </w:rPr>
         <w:instrText xml:space="preserve"> HYPERLINK "https://en.wikipedia.org/wiki/Natural_language_understanding"</w:instrText>
       </w:r>
       <w:r>
         <w:rPr>
-          <w:rStyle w:val="Hyperlink.1"/>
+          <w:rStyle w:val="Hyperlink.2"/>
         </w:rPr>
         <w:fldChar w:fldCharType="separate" w:fldLock="0"/>
       </w:r>
       <w:r>
         <w:rPr>
-          <w:rStyle w:val="Hyperlink.1"/>
+          <w:rStyle w:val="Hyperlink.2"/>
           <w:rtl w:val="0"/>
           <w:lang w:val="en-US"/>
         </w:rPr>
@@ -6115,25 +6277,25 @@
       </w:pPr>
       <w:r>
         <w:rPr>
-          <w:rStyle w:val="Hyperlink.1"/>
+          <w:rStyle w:val="Hyperlink.2"/>
         </w:rPr>
         <w:fldChar w:fldCharType="begin" w:fldLock="0"/>
       </w:r>
       <w:r>
         <w:rPr>
-          <w:rStyle w:val="Hyperlink.1"/>
+          <w:rStyle w:val="Hyperlink.2"/>
         </w:rPr>
         <w:instrText xml:space="preserve"> HYPERLINK "https://en.wikipedia.org/wiki/Dialog_manager"</w:instrText>
       </w:r>
       <w:r>
         <w:rPr>
-          <w:rStyle w:val="Hyperlink.1"/>
+          <w:rStyle w:val="Hyperlink.2"/>
         </w:rPr>
         <w:fldChar w:fldCharType="separate" w:fldLock="0"/>
       </w:r>
       <w:r>
         <w:rPr>
-          <w:rStyle w:val="Hyperlink.1"/>
+          <w:rStyle w:val="Hyperlink.2"/>
           <w:rtl w:val="0"/>
           <w:lang w:val="en-US"/>
         </w:rPr>
@@ -6157,25 +6319,25 @@
       </w:pPr>
       <w:r>
         <w:rPr>
-          <w:rStyle w:val="Hyperlink.1"/>
+          <w:rStyle w:val="Hyperlink.2"/>
         </w:rPr>
         <w:fldChar w:fldCharType="begin" w:fldLock="0"/>
       </w:r>
       <w:r>
         <w:rPr>
-          <w:rStyle w:val="Hyperlink.1"/>
+          <w:rStyle w:val="Hyperlink.2"/>
         </w:rPr>
         <w:instrText xml:space="preserve"> HYPERLINK "https://en.wikipedia.org/wiki/Chatterbot"</w:instrText>
       </w:r>
       <w:r>
         <w:rPr>
-          <w:rStyle w:val="Hyperlink.1"/>
+          <w:rStyle w:val="Hyperlink.2"/>
         </w:rPr>
         <w:fldChar w:fldCharType="separate" w:fldLock="0"/>
       </w:r>
       <w:r>
         <w:rPr>
-          <w:rStyle w:val="Hyperlink.1"/>
+          <w:rStyle w:val="Hyperlink.2"/>
           <w:rtl w:val="0"/>
           <w:lang w:val="en-US"/>
         </w:rPr>
@@ -6293,25 +6455,41 @@
         <w:rPr>
           <w:rStyle w:val="None"/>
           <w:rFonts w:ascii="Calibri" w:cs="Calibri" w:hAnsi="Calibri" w:eastAsia="Calibri"/>
-        </w:rPr>
-      </w:pPr>
-      <w:r>
-        <w:rPr>
-          <w:rStyle w:val="None"/>
-          <w:rFonts w:ascii="Calibri" w:cs="Calibri" w:hAnsi="Calibri" w:eastAsia="Calibri"/>
-          <w:rtl w:val="0"/>
-          <w:lang w:val="en-US"/>
-        </w:rPr>
-        <w:t>Kartlegge alle datamaskiner som gruppemedlemmene bruker og finne s</w:t>
-      </w:r>
-      <w:r>
-        <w:rPr>
-          <w:rStyle w:val="None"/>
-          <w:rFonts w:ascii="Calibri" w:cs="Calibri" w:hAnsi="Calibri" w:eastAsia="Calibri"/>
-          <w:rtl w:val="0"/>
-          <w:lang w:val="en-US"/>
-        </w:rPr>
-        <w:t>å</w:t>
+          <w:color w:val="000000"/>
+          <w:sz w:val="56"/>
+          <w:szCs w:val="56"/>
+          <w:u w:color="000000"/>
+        </w:rPr>
+      </w:pPr>
+      <w:r>
+        <w:rPr>
+          <w:rStyle w:val="Hyperlink.0"/>
+        </w:rPr>
+        <w:fldChar w:fldCharType="begin" w:fldLock="0"/>
+      </w:r>
+      <w:r>
+        <w:rPr>
+          <w:rStyle w:val="Hyperlink.0"/>
+        </w:rPr>
+        <w:instrText xml:space="preserve"> HYPERLINK "https://github.com/Mathih13/IS-105_2016_Gruppe-5/tree/master/Uke-8-ICA-5"</w:instrText>
+      </w:r>
+      <w:r>
+        <w:rPr>
+          <w:rStyle w:val="Hyperlink.0"/>
+        </w:rPr>
+        <w:fldChar w:fldCharType="separate" w:fldLock="0"/>
+      </w:r>
+      <w:r>
+        <w:rPr>
+          <w:rStyle w:val="Hyperlink.0"/>
+          <w:rtl w:val="0"/>
+          <w:lang w:val="en-US"/>
+        </w:rPr>
+        <w:t>https://github.com/Mathih13/IS-105_2016_Gruppe-5/tree/master/Uke-8-ICA-5</w:t>
+      </w:r>
+      <w:r>
+        <w:rPr/>
+        <w:fldChar w:fldCharType="end" w:fldLock="0"/>
       </w:r>
     </w:p>
     <w:p>
@@ -6330,7 +6508,16 @@
           <w:rtl w:val="0"/>
           <w:lang w:val="en-US"/>
         </w:rPr>
-        <w:t>mange detaljer om deres bestanddeler / komponenter som mulig (CPU</w:t>
+        <w:t>Kartlegge alle datamaskiner som gruppemedlemmene bruker og finne s</w:t>
+      </w:r>
+      <w:r>
+        <w:rPr>
+          <w:rStyle w:val="None"/>
+          <w:rFonts w:ascii="Calibri" w:cs="Calibri" w:hAnsi="Calibri" w:eastAsia="Calibri"/>
+          <w:rtl w:val="0"/>
+          <w:lang w:val="en-US"/>
+        </w:rPr>
+        <w:t>å</w:t>
       </w:r>
     </w:p>
     <w:p>
@@ -6349,43 +6536,7 @@
           <w:rtl w:val="0"/>
           <w:lang w:val="en-US"/>
         </w:rPr>
-        <w:t>frekvens, st</w:t>
-      </w:r>
-      <w:r>
-        <w:rPr>
-          <w:rStyle w:val="None"/>
-          <w:rFonts w:ascii="Calibri" w:cs="Calibri" w:hAnsi="Calibri" w:eastAsia="Calibri"/>
-          <w:rtl w:val="0"/>
-          <w:lang w:val="en-US"/>
-        </w:rPr>
-        <w:t>ø</w:t>
-      </w:r>
-      <w:r>
-        <w:rPr>
-          <w:rStyle w:val="None"/>
-          <w:rFonts w:ascii="Calibri" w:cs="Calibri" w:hAnsi="Calibri" w:eastAsia="Calibri"/>
-          <w:rtl w:val="0"/>
-          <w:lang w:val="en-US"/>
-        </w:rPr>
-        <w:t>rrelse for RAM, L1, L2, osv.). Gi ogs</w:t>
-      </w:r>
-      <w:r>
-        <w:rPr>
-          <w:rStyle w:val="None"/>
-          <w:rFonts w:ascii="Calibri" w:cs="Calibri" w:hAnsi="Calibri" w:eastAsia="Calibri"/>
-          <w:rtl w:val="0"/>
-          <w:lang w:val="en-US"/>
-        </w:rPr>
-        <w:t xml:space="preserve">å </w:t>
-      </w:r>
-      <w:r>
-        <w:rPr>
-          <w:rStyle w:val="None"/>
-          <w:rFonts w:ascii="Calibri" w:cs="Calibri" w:hAnsi="Calibri" w:eastAsia="Calibri"/>
-          <w:rtl w:val="0"/>
-          <w:lang w:val="en-US"/>
-        </w:rPr>
-        <w:t>en kort beskrivelse av</w:t>
+        <w:t>mange detaljer om deres bestanddeler / komponenter som mulig (CPU</w:t>
       </w:r>
     </w:p>
     <w:p>
@@ -6404,7 +6555,43 @@
           <w:rtl w:val="0"/>
           <w:lang w:val="en-US"/>
         </w:rPr>
-        <w:t>bestanddelene (hva er deres funksjon og hvordan de fungerer) samt lag en</w:t>
+        <w:t>frekvens, st</w:t>
+      </w:r>
+      <w:r>
+        <w:rPr>
+          <w:rStyle w:val="None"/>
+          <w:rFonts w:ascii="Calibri" w:cs="Calibri" w:hAnsi="Calibri" w:eastAsia="Calibri"/>
+          <w:rtl w:val="0"/>
+          <w:lang w:val="en-US"/>
+        </w:rPr>
+        <w:t>ø</w:t>
+      </w:r>
+      <w:r>
+        <w:rPr>
+          <w:rStyle w:val="None"/>
+          <w:rFonts w:ascii="Calibri" w:cs="Calibri" w:hAnsi="Calibri" w:eastAsia="Calibri"/>
+          <w:rtl w:val="0"/>
+          <w:lang w:val="en-US"/>
+        </w:rPr>
+        <w:t>rrelse for RAM, L1, L2, osv.). Gi ogs</w:t>
+      </w:r>
+      <w:r>
+        <w:rPr>
+          <w:rStyle w:val="None"/>
+          <w:rFonts w:ascii="Calibri" w:cs="Calibri" w:hAnsi="Calibri" w:eastAsia="Calibri"/>
+          <w:rtl w:val="0"/>
+          <w:lang w:val="en-US"/>
+        </w:rPr>
+        <w:t xml:space="preserve">å </w:t>
+      </w:r>
+      <w:r>
+        <w:rPr>
+          <w:rStyle w:val="None"/>
+          <w:rFonts w:ascii="Calibri" w:cs="Calibri" w:hAnsi="Calibri" w:eastAsia="Calibri"/>
+          <w:rtl w:val="0"/>
+          <w:lang w:val="en-US"/>
+        </w:rPr>
+        <w:t>en kort beskrivelse av</w:t>
       </w:r>
     </w:p>
     <w:p>
@@ -6423,6 +6610,25 @@
           <w:rtl w:val="0"/>
           <w:lang w:val="en-US"/>
         </w:rPr>
+        <w:t>bestanddelene (hva er deres funksjon og hvordan de fungerer) samt lag en</w:t>
+      </w:r>
+    </w:p>
+    <w:p>
+      <w:pPr>
+        <w:pStyle w:val="Body Text"/>
+        <w:spacing w:line="276" w:lineRule="auto"/>
+        <w:rPr>
+          <w:rStyle w:val="None"/>
+          <w:rFonts w:ascii="Calibri" w:cs="Calibri" w:hAnsi="Calibri" w:eastAsia="Calibri"/>
+        </w:rPr>
+      </w:pPr>
+      <w:r>
+        <w:rPr>
+          <w:rStyle w:val="None"/>
+          <w:rFonts w:ascii="Calibri" w:cs="Calibri" w:hAnsi="Calibri" w:eastAsia="Calibri"/>
+          <w:rtl w:val="0"/>
+          <w:lang w:val="en-US"/>
+        </w:rPr>
         <w:t>tabell og presenter deres funn (ta ogs</w:t>
       </w:r>
       <w:r>
@@ -6443,6 +6649,16 @@
         </w:rPr>
         <w:t>med detaljer om operativsystem).</w:t>
       </w:r>
+    </w:p>
+    <w:p>
+      <w:pPr>
+        <w:pStyle w:val="Body Text"/>
+        <w:spacing w:line="276" w:lineRule="auto"/>
+        <w:rPr>
+          <w:rStyle w:val="None"/>
+          <w:rFonts w:ascii="Calibri" w:cs="Calibri" w:hAnsi="Calibri" w:eastAsia="Calibri"/>
+        </w:rPr>
+      </w:pPr>
     </w:p>
     <w:p>
       <w:pPr>
@@ -10649,25 +10865,25 @@
       </w:r>
       <w:r>
         <w:rPr>
-          <w:rStyle w:val="Hyperlink.0"/>
+          <w:rStyle w:val="Hyperlink.1"/>
         </w:rPr>
         <w:fldChar w:fldCharType="begin" w:fldLock="0"/>
       </w:r>
       <w:r>
         <w:rPr>
-          <w:rStyle w:val="Hyperlink.0"/>
+          <w:rStyle w:val="Hyperlink.1"/>
         </w:rPr>
         <w:instrText xml:space="preserve"> HYPERLINK "https://github.com/Mathih13/IS-105_2016_Gruppe-5/releases/tag/uke5"</w:instrText>
       </w:r>
       <w:r>
         <w:rPr>
-          <w:rStyle w:val="Hyperlink.0"/>
+          <w:rStyle w:val="Hyperlink.1"/>
         </w:rPr>
         <w:fldChar w:fldCharType="separate" w:fldLock="0"/>
       </w:r>
       <w:r>
         <w:rPr>
-          <w:rStyle w:val="Hyperlink.0"/>
+          <w:rStyle w:val="Hyperlink.1"/>
           <w:rtl w:val="0"/>
           <w:lang w:val="en-US"/>
         </w:rPr>
@@ -10791,6 +11007,53 @@
           <w:lang w:val="en-US"/>
         </w:rPr>
         <w:t xml:space="preserve"> </w:t>
+      </w:r>
+    </w:p>
+    <w:p>
+      <w:pPr>
+        <w:pStyle w:val="Body Text"/>
+        <w:rPr>
+          <w:rStyle w:val="None"/>
+          <w:rFonts w:ascii="Calibri" w:cs="Calibri" w:hAnsi="Calibri" w:eastAsia="Calibri"/>
+          <w:sz w:val="32"/>
+          <w:szCs w:val="32"/>
+        </w:rPr>
+      </w:pPr>
+      <w:r>
+        <w:rPr>
+          <w:rStyle w:val="Hyperlink.0"/>
+          <w:rFonts w:ascii="Calibri" w:cs="Calibri" w:hAnsi="Calibri" w:eastAsia="Calibri"/>
+        </w:rPr>
+        <w:fldChar w:fldCharType="begin" w:fldLock="0"/>
+      </w:r>
+      <w:r>
+        <w:rPr>
+          <w:rStyle w:val="Hyperlink.0"/>
+          <w:rFonts w:ascii="Calibri" w:cs="Calibri" w:hAnsi="Calibri" w:eastAsia="Calibri"/>
+        </w:rPr>
+        <w:instrText xml:space="preserve"> HYPERLINK "https://github.com/Mathih13/IS-105_2016_Gruppe-5/tree/master/Uke-9-ICA-6"</w:instrText>
+      </w:r>
+      <w:r>
+        <w:rPr>
+          <w:rStyle w:val="Hyperlink.0"/>
+          <w:rFonts w:ascii="Calibri" w:cs="Calibri" w:hAnsi="Calibri" w:eastAsia="Calibri"/>
+        </w:rPr>
+        <w:fldChar w:fldCharType="separate" w:fldLock="0"/>
+      </w:r>
+      <w:r>
+        <w:rPr>
+          <w:rStyle w:val="Hyperlink.0"/>
+          <w:rFonts w:ascii="Calibri" w:cs="Calibri" w:hAnsi="Calibri" w:eastAsia="Calibri"/>
+          <w:rtl w:val="0"/>
+          <w:lang w:val="en-US"/>
+        </w:rPr>
+        <w:t>https://github.com/Mathih13/IS-105_2016_Gruppe-5/tree/master/Uke-9-ICA-6</w:t>
+      </w:r>
+      <w:r>
+        <w:rPr>
+          <w:rFonts w:ascii="Calibri" w:cs="Calibri" w:hAnsi="Calibri" w:eastAsia="Calibri"/>
+        </w:rPr>
+        <w:fldChar w:fldCharType="end" w:fldLock="0"/>
       </w:r>
     </w:p>
     <w:p>
@@ -17086,25 +17349,25 @@
       </w:r>
       <w:r>
         <w:rPr>
-          <w:rStyle w:val="Hyperlink.0"/>
+          <w:rStyle w:val="Hyperlink.1"/>
         </w:rPr>
         <w:fldChar w:fldCharType="begin" w:fldLock="0"/>
       </w:r>
       <w:r>
         <w:rPr>
-          <w:rStyle w:val="Hyperlink.0"/>
+          <w:rStyle w:val="Hyperlink.1"/>
         </w:rPr>
         <w:instrText xml:space="preserve"> HYPERLINK "https://github.com/Mathih13/IS-105_2016_Gruppe-5/commit/a9d3bd71c0265772ca46c92ef13a8cf39aa08fa7"</w:instrText>
       </w:r>
       <w:r>
         <w:rPr>
-          <w:rStyle w:val="Hyperlink.0"/>
+          <w:rStyle w:val="Hyperlink.1"/>
         </w:rPr>
         <w:fldChar w:fldCharType="separate" w:fldLock="0"/>
       </w:r>
       <w:r>
         <w:rPr>
-          <w:rStyle w:val="Hyperlink.0"/>
+          <w:rStyle w:val="Hyperlink.1"/>
           <w:rFonts w:cs="Arial Unicode MS" w:eastAsia="Arial Unicode MS"/>
           <w:rtl w:val="0"/>
         </w:rPr>
@@ -17281,38 +17544,29 @@
       </w:pPr>
       <w:r>
         <w:rPr>
-          <w:rStyle w:val="None"/>
-          <w:rFonts w:ascii="Calibri" w:cs="Calibri" w:hAnsi="Calibri" w:eastAsia="Calibri"/>
-          <w:rtl w:val="0"/>
-          <w:lang w:val="en-US"/>
-        </w:rPr>
-        <w:t xml:space="preserve">Github: </w:t>
-      </w:r>
-      <w:r>
-        <w:rPr>
-          <w:rStyle w:val="Hyperlink.2"/>
+          <w:rStyle w:val="Hyperlink.0"/>
         </w:rPr>
         <w:fldChar w:fldCharType="begin" w:fldLock="0"/>
       </w:r>
       <w:r>
         <w:rPr>
-          <w:rStyle w:val="Hyperlink.2"/>
-        </w:rPr>
-        <w:instrText xml:space="preserve"> HYPERLINK "https://github.com/Mathih13/IS-105_2016_Gruppe-5.git"</w:instrText>
-      </w:r>
-      <w:r>
-        <w:rPr>
-          <w:rStyle w:val="Hyperlink.2"/>
+          <w:rStyle w:val="Hyperlink.0"/>
+        </w:rPr>
+        <w:instrText xml:space="preserve"> HYPERLINK "https://github.com/Mathih13/IS-105_2016_Gruppe-5/tree/master/Uke-10-ICA-7"</w:instrText>
+      </w:r>
+      <w:r>
+        <w:rPr>
+          <w:rStyle w:val="Hyperlink.0"/>
         </w:rPr>
         <w:fldChar w:fldCharType="separate" w:fldLock="0"/>
       </w:r>
       <w:r>
         <w:rPr>
-          <w:rStyle w:val="Hyperlink.2"/>
-          <w:rtl w:val="0"/>
-          <w:lang w:val="de-DE"/>
-        </w:rPr>
-        <w:t>https://github.com/Mathih13/IS-105_2016_Gruppe-5.git</w:t>
+          <w:rStyle w:val="Hyperlink.0"/>
+          <w:rtl w:val="0"/>
+          <w:lang w:val="en-US"/>
+        </w:rPr>
+        <w:t>https://github.com/Mathih13/IS-105_2016_Gruppe-5/tree/master/Uke-10-ICA-7</w:t>
       </w:r>
       <w:r>
         <w:rPr/>
@@ -17324,26 +17578,6 @@
         <w:pStyle w:val="Body"/>
         <w:rPr>
           <w:rStyle w:val="None"/>
-          <w:rFonts w:ascii="Calibri" w:cs="Calibri" w:hAnsi="Calibri" w:eastAsia="Calibri"/>
-        </w:rPr>
-      </w:pPr>
-      <w:r>
-        <w:rPr>
-          <w:rStyle w:val="None"/>
-          <w:rFonts w:ascii="Calibri" w:cs="Calibri" w:hAnsi="Calibri" w:eastAsia="Calibri"/>
-          <w:rtl w:val="0"/>
-        </w:rPr>
-        <w:t xml:space="preserve">Oppgaven ligger under Uke 10 ICA7. </w:t>
-      </w:r>
-    </w:p>
-    <w:p>
-      <w:pPr>
-        <w:pStyle w:val="Body"/>
-        <w:rPr>
-          <w:rStyle w:val="None"/>
-          <w:rFonts w:ascii="Calibri" w:cs="Calibri" w:hAnsi="Calibri" w:eastAsia="Calibri"/>
-          <w:b w:val="1"/>
-          <w:bCs w:val="1"/>
           <w:u w:val="single"/>
         </w:rPr>
       </w:pPr>
@@ -18085,6 +18319,46 @@
     <w:p>
       <w:pPr>
         <w:pStyle w:val="Body"/>
+      </w:pPr>
+      <w:r>
+        <w:rPr>
+          <w:rStyle w:val="Hyperlink.0"/>
+        </w:rPr>
+        <w:fldChar w:fldCharType="begin" w:fldLock="0"/>
+      </w:r>
+      <w:r>
+        <w:rPr>
+          <w:rStyle w:val="Hyperlink.0"/>
+        </w:rPr>
+        <w:instrText xml:space="preserve"> HYPERLINK "https://github.com/Mathih13/IS-105_2016_Gruppe-5/tree/master/Uke-14-ICA-8"</w:instrText>
+      </w:r>
+      <w:r>
+        <w:rPr>
+          <w:rStyle w:val="Hyperlink.0"/>
+        </w:rPr>
+        <w:fldChar w:fldCharType="separate" w:fldLock="0"/>
+      </w:r>
+      <w:r>
+        <w:rPr>
+          <w:rStyle w:val="Hyperlink.0"/>
+          <w:rtl w:val="0"/>
+          <w:lang w:val="en-US"/>
+        </w:rPr>
+        <w:t>https://github.com/Mathih13/IS-105_2016_Gruppe-5/tree/master/Uke-14-ICA-8</w:t>
+      </w:r>
+      <w:r>
+        <w:rPr/>
+        <w:fldChar w:fldCharType="end" w:fldLock="0"/>
+      </w:r>
+    </w:p>
+    <w:p>
+      <w:pPr>
+        <w:pStyle w:val="Body"/>
+      </w:pPr>
+    </w:p>
+    <w:p>
+      <w:pPr>
+        <w:pStyle w:val="Body"/>
         <w:rPr>
           <w:rStyle w:val="None"/>
           <w:rFonts w:ascii="Calibri" w:cs="Calibri" w:hAnsi="Calibri" w:eastAsia="Calibri"/>
@@ -18139,6 +18413,60 @@
     <w:p>
       <w:pPr>
         <w:pStyle w:val="Body"/>
+        <w:rPr>
+          <w:sz w:val="22"/>
+          <w:szCs w:val="22"/>
+        </w:rPr>
+      </w:pPr>
+      <w:r>
+        <w:rPr>
+          <w:rStyle w:val="Hyperlink.0"/>
+          <w:sz w:val="22"/>
+          <w:szCs w:val="22"/>
+        </w:rPr>
+        <w:fldChar w:fldCharType="begin" w:fldLock="0"/>
+      </w:r>
+      <w:r>
+        <w:rPr>
+          <w:rStyle w:val="Hyperlink.0"/>
+          <w:sz w:val="22"/>
+          <w:szCs w:val="22"/>
+        </w:rPr>
+        <w:instrText xml:space="preserve"> HYPERLINK "https://github.com/Mathih13/IS-105_2016_Gruppe-5/tree/master/Uke-15-ICA-9"</w:instrText>
+      </w:r>
+      <w:r>
+        <w:rPr>
+          <w:rStyle w:val="Hyperlink.0"/>
+          <w:sz w:val="22"/>
+          <w:szCs w:val="22"/>
+        </w:rPr>
+        <w:fldChar w:fldCharType="separate" w:fldLock="0"/>
+      </w:r>
+      <w:r>
+        <w:rPr>
+          <w:rStyle w:val="Hyperlink.0"/>
+          <w:sz w:val="22"/>
+          <w:szCs w:val="22"/>
+          <w:rtl w:val="0"/>
+          <w:lang w:val="en-US"/>
+        </w:rPr>
+        <w:t>https://github.com/Mathih13/IS-105_2016_Gruppe-5/tree/master/Uke-15-ICA-9</w:t>
+      </w:r>
+      <w:r>
+        <w:rPr>
+          <w:sz w:val="22"/>
+          <w:szCs w:val="22"/>
+        </w:rPr>
+        <w:fldChar w:fldCharType="end" w:fldLock="0"/>
+      </w:r>
+    </w:p>
+    <w:p>
+      <w:pPr>
+        <w:pStyle w:val="Body"/>
+        <w:rPr>
+          <w:sz w:val="22"/>
+          <w:szCs w:val="22"/>
+        </w:rPr>
       </w:pPr>
     </w:p>
     <w:p>
@@ -19028,6 +19356,53 @@
       <w:vertAlign w:val="baseline"/>
     </w:rPr>
   </w:style>
+  <w:style w:type="paragraph" w:styleId="Heading">
+    <w:name w:val="Heading"/>
+    <w:next w:val="Body"/>
+    <w:pPr>
+      <w:keepNext w:val="1"/>
+      <w:keepLines w:val="0"/>
+      <w:pageBreakBefore w:val="0"/>
+      <w:widowControl w:val="1"/>
+      <w:shd w:val="clear" w:color="auto" w:fill="auto"/>
+      <w:suppressAutoHyphens w:val="0"/>
+      <w:bidi w:val="0"/>
+      <w:spacing w:before="0" w:after="0" w:line="240" w:lineRule="auto"/>
+      <w:ind w:left="0" w:right="0" w:firstLine="0"/>
+      <w:jc w:val="left"/>
+      <w:outlineLvl w:val="0"/>
+    </w:pPr>
+    <w:rPr>
+      <w:rFonts w:ascii="Helvetica" w:cs="Arial Unicode MS" w:hAnsi="Helvetica" w:eastAsia="Arial Unicode MS"/>
+      <w:b w:val="1"/>
+      <w:bCs w:val="1"/>
+      <w:i w:val="0"/>
+      <w:iCs w:val="0"/>
+      <w:caps w:val="0"/>
+      <w:smallCaps w:val="0"/>
+      <w:strike w:val="0"/>
+      <w:dstrike w:val="0"/>
+      <w:outline w:val="0"/>
+      <w:color w:val="000000"/>
+      <w:spacing w:val="0"/>
+      <w:kern w:val="0"/>
+      <w:position w:val="0"/>
+      <w:sz w:val="36"/>
+      <w:szCs w:val="36"/>
+      <w:u w:val="none"/>
+      <w:vertAlign w:val="baseline"/>
+      <w:lang w:val="pt-PT"/>
+    </w:rPr>
+  </w:style>
+  <w:style w:type="character" w:styleId="Hyperlink.0">
+    <w:name w:val="Hyperlink.0"/>
+    <w:basedOn w:val="Hyperlink"/>
+    <w:next w:val="Hyperlink.0"/>
+    <w:rPr>
+      <w:color w:val="0563c1"/>
+      <w:u w:val="single" w:color="0563c1"/>
+    </w:rPr>
+  </w:style>
   <w:style w:type="paragraph" w:styleId="Body 2">
     <w:name w:val="Body 2"/>
     <w:next w:val="Body 2"/>
@@ -19045,7 +19420,7 @@
       <w:outlineLvl w:val="9"/>
     </w:pPr>
     <w:rPr>
-      <w:rFonts w:ascii="Helvetica" w:cs="Arial Unicode MS" w:hAnsi="Helvetica" w:eastAsia="Arial Unicode MS"/>
+      <w:rFonts w:ascii="Helvetica" w:cs="Helvetica" w:hAnsi="Helvetica" w:eastAsia="Helvetica"/>
       <w:b w:val="0"/>
       <w:bCs w:val="0"/>
       <w:i w:val="0"/>
@@ -19190,10 +19565,10 @@
   <w:style w:type="character" w:styleId="None">
     <w:name w:val="None"/>
   </w:style>
-  <w:style w:type="character" w:styleId="Hyperlink.0">
-    <w:name w:val="Hyperlink.0"/>
+  <w:style w:type="character" w:styleId="Hyperlink.1">
+    <w:name w:val="Hyperlink.1"/>
     <w:basedOn w:val="None"/>
-    <w:next w:val="Hyperlink.0"/>
+    <w:next w:val="Hyperlink.1"/>
     <w:rPr>
       <w:rFonts w:ascii="Calibri" w:cs="Calibri" w:hAnsi="Calibri" w:eastAsia="Calibri"/>
       <w:color w:val="0563c1"/>
@@ -19238,10 +19613,10 @@
       <w:lang w:val="en-US"/>
     </w:rPr>
   </w:style>
-  <w:style w:type="character" w:styleId="Hyperlink.1">
-    <w:name w:val="Hyperlink.1"/>
+  <w:style w:type="character" w:styleId="Hyperlink.2">
+    <w:name w:val="Hyperlink.2"/>
     <w:basedOn w:val="None"/>
-    <w:next w:val="Hyperlink.1"/>
+    <w:next w:val="Hyperlink.2"/>
     <w:rPr>
       <w:rFonts w:ascii="Calibri" w:cs="Calibri" w:hAnsi="Calibri" w:eastAsia="Calibri"/>
       <w:color w:val="0563c1"/>
@@ -19337,21 +19712,6 @@
         <w:numId w:val="3"/>
       </w:numPr>
     </w:pPr>
-  </w:style>
-  <w:style w:type="character" w:styleId="Link">
-    <w:name w:val="Link"/>
-    <w:rPr>
-      <w:color w:val="0563c1"/>
-      <w:u w:val="single" w:color="0563c1"/>
-    </w:rPr>
-  </w:style>
-  <w:style w:type="character" w:styleId="Hyperlink.2">
-    <w:name w:val="Hyperlink.2"/>
-    <w:basedOn w:val="Link"/>
-    <w:next w:val="Hyperlink.2"/>
-    <w:rPr>
-      <w:rFonts w:ascii="Calibri" w:cs="Calibri" w:hAnsi="Calibri" w:eastAsia="Calibri"/>
-    </w:rPr>
   </w:style>
 </w:styles>
 </file>
